--- a/请假条/source/请假条程序模板.docx
+++ b/请假条/source/请假条程序模板.docx
@@ -1,6 +1,6 @@
 
 <file path=word/document.xml><?xml version="1.0" encoding="utf-8"?>
-<w:document xmlns:wpc="http://schemas.microsoft.com/office/word/2010/wordprocessingCanvas" xmlns:cx="http://schemas.microsoft.com/office/drawing/2014/chartex" xmlns:cx1="http://schemas.microsoft.com/office/drawing/2015/9/8/chartex" xmlns:cx2="http://schemas.microsoft.com/office/drawing/2015/10/21/chartex" xmlns:cx3="http://schemas.microsoft.com/office/drawing/2016/5/9/chartex" xmlns:cx4="http://schemas.microsoft.com/office/drawing/2016/5/10/chartex" xmlns:cx5="http://schemas.microsoft.com/office/drawing/2016/5/11/chartex" xmlns:cx6="http://schemas.microsoft.com/office/drawing/2016/5/12/chartex" xmlns:cx7="http://schemas.microsoft.com/office/drawing/2016/5/13/chartex" xmlns:cx8="http://schemas.microsoft.com/office/drawing/2016/5/14/chartex" xmlns:mc="http://schemas.openxmlformats.org/markup-compatibility/2006" xmlns:aink="http://schemas.microsoft.com/office/drawing/2016/ink" xmlns:am3d="http://schemas.microsoft.com/office/drawing/2017/model3d" xmlns:o="urn:schemas-microsoft-com:office:office" xmlns:r="http://schemas.openxmlformats.org/officeDocument/2006/relationships" xmlns:m="http://schemas.openxmlformats.org/officeDocument/2006/math" xmlns:v="urn:schemas-microsoft-com:vml" xmlns:wp14="http://schemas.microsoft.com/office/word/2010/wordprocessingDrawing" xmlns:wp="http://schemas.openxmlformats.org/drawingml/2006/wordprocessingDrawing" xmlns:w10="urn:schemas-microsoft-com:office:word" xmlns:w="http://schemas.openxmlformats.org/wordprocessingml/2006/main" xmlns:w14="http://schemas.microsoft.com/office/word/2010/wordml" xmlns:w15="http://schemas.microsoft.com/office/word/2012/wordml" xmlns:w16cid="http://schemas.microsoft.com/office/word/2016/wordml/cid" xmlns:w16se="http://schemas.microsoft.com/office/word/2015/wordml/symex" xmlns:wpg="http://schemas.microsoft.com/office/word/2010/wordprocessingGroup" xmlns:wpi="http://schemas.microsoft.com/office/word/2010/wordprocessingInk" xmlns:wne="http://schemas.microsoft.com/office/word/2006/wordml" xmlns:wps="http://schemas.microsoft.com/office/word/2010/wordprocessingShape" mc:Ignorable="w14 w15 w16se w16cid wp14">
+<w:document xmlns:wpc="http://schemas.microsoft.com/office/word/2010/wordprocessingCanvas" xmlns:cx="http://schemas.microsoft.com/office/drawing/2014/chartex" xmlns:cx1="http://schemas.microsoft.com/office/drawing/2015/9/8/chartex" xmlns:cx2="http://schemas.microsoft.com/office/drawing/2015/10/21/chartex" xmlns:cx3="http://schemas.microsoft.com/office/drawing/2016/5/9/chartex" xmlns:cx4="http://schemas.microsoft.com/office/drawing/2016/5/10/chartex" xmlns:cx5="http://schemas.microsoft.com/office/drawing/2016/5/11/chartex" xmlns:cx6="http://schemas.microsoft.com/office/drawing/2016/5/12/chartex" xmlns:cx7="http://schemas.microsoft.com/office/drawing/2016/5/13/chartex" xmlns:cx8="http://schemas.microsoft.com/office/drawing/2016/5/14/chartex" xmlns:mc="http://schemas.openxmlformats.org/markup-compatibility/2006" xmlns:aink="http://schemas.microsoft.com/office/drawing/2016/ink" xmlns:am3d="http://schemas.microsoft.com/office/drawing/2017/model3d" xmlns:o="urn:schemas-microsoft-com:office:office" xmlns:r="http://schemas.openxmlformats.org/officeDocument/2006/relationships" xmlns:m="http://schemas.openxmlformats.org/officeDocument/2006/math" xmlns:v="urn:schemas-microsoft-com:vml" xmlns:wp14="http://schemas.microsoft.com/office/word/2010/wordprocessingDrawing" xmlns:wp="http://schemas.openxmlformats.org/drawingml/2006/wordprocessingDrawing" xmlns:w10="urn:schemas-microsoft-com:office:word" xmlns:w="http://schemas.openxmlformats.org/wordprocessingml/2006/main" xmlns:w14="http://schemas.microsoft.com/office/word/2010/wordml" xmlns:w15="http://schemas.microsoft.com/office/word/2012/wordml" xmlns:w16cex="http://schemas.microsoft.com/office/word/2018/wordml/cex" xmlns:w16cid="http://schemas.microsoft.com/office/word/2016/wordml/cid" xmlns:w16="http://schemas.microsoft.com/office/word/2018/wordml" xmlns:w16sdtdh="http://schemas.microsoft.com/office/word/2020/wordml/sdtdatahash" xmlns:w16se="http://schemas.microsoft.com/office/word/2015/wordml/symex" xmlns:wpg="http://schemas.microsoft.com/office/word/2010/wordprocessingGroup" xmlns:wpi="http://schemas.microsoft.com/office/word/2010/wordprocessingInk" xmlns:wne="http://schemas.microsoft.com/office/word/2006/wordml" xmlns:wps="http://schemas.microsoft.com/office/word/2010/wordprocessingShape" mc:Ignorable="w14 w15 w16se w16cid w16 w16cex w16sdtdh wp14">
   <w:body>
     <w:p>
       <w:pPr>
@@ -123,7 +123,23 @@
           <w:sz w:val="28"/>
           <w:szCs w:val="28"/>
         </w:rPr>
-        <w:t>根据校团委本学期工作安排，因以下同学作为青年志愿者联合会</w:t>
+        <w:t>根据校团委本学期工作安排，因以下同学作为</w:t>
+      </w:r>
+      <w:r>
+        <w:rPr>
+          <w:rFonts w:ascii="宋体" w:hAnsi="宋体" w:hint="eastAsia"/>
+          <w:sz w:val="28"/>
+          <w:szCs w:val="28"/>
+        </w:rPr>
+        <w:t>西安财经大学</w:t>
+      </w:r>
+      <w:r>
+        <w:rPr>
+          <w:rFonts w:ascii="宋体" w:hAnsi="宋体" w:hint="eastAsia"/>
+          <w:sz w:val="28"/>
+          <w:szCs w:val="28"/>
+        </w:rPr>
+        <w:t>青年志愿者联合会</w:t>
       </w:r>
       <w:r>
         <w:rPr>
@@ -320,7 +336,6 @@
                 <w:szCs w:val="28"/>
               </w:rPr>
             </w:pPr>
-            <w:bookmarkStart w:id="1" w:name="_GoBack"/>
             <w:r>
               <w:rPr>
                 <w:rFonts w:ascii="宋体" w:hAnsi="宋体" w:hint="eastAsia"/>
@@ -2466,7 +2481,6 @@
         </w:tc>
       </w:tr>
     </w:tbl>
-    <w:bookmarkEnd w:id="1"/>
     <w:p>
       <w:pPr>
         <w:widowControl/>
@@ -2494,18 +2508,34 @@
     <w:p>
       <w:pPr>
         <w:spacing w:line="360" w:lineRule="auto"/>
-        <w:jc w:val="right"/>
+        <w:jc w:val="center"/>
         <w:rPr>
           <w:rFonts w:cs="Arial"/>
         </w:rPr>
       </w:pPr>
       <w:r>
         <w:rPr>
+          <w:rFonts w:ascii="宋体" w:hAnsi="宋体"/>
+          <w:sz w:val="28"/>
+          <w:szCs w:val="28"/>
+        </w:rPr>
+        <w:t xml:space="preserve">                               </w:t>
+      </w:r>
+      <w:r>
+        <w:rPr>
+          <w:rFonts w:ascii="宋体" w:hAnsi="宋体"/>
+          <w:sz w:val="28"/>
+          <w:szCs w:val="28"/>
+        </w:rPr>
+        <w:t xml:space="preserve">    </w:t>
+      </w:r>
+      <w:r>
+        <w:rPr>
           <w:rFonts w:ascii="宋体" w:hAnsi="宋体" w:hint="eastAsia"/>
           <w:sz w:val="28"/>
           <w:szCs w:val="28"/>
         </w:rPr>
-        <w:t xml:space="preserve">                               共青团西安财经大学委员会</w:t>
+        <w:t>共青团西安财经大学委员会</w:t>
       </w:r>
     </w:p>
     <w:p>
@@ -2524,18 +2554,99 @@
           <w:sz w:val="28"/>
           <w:szCs w:val="28"/>
         </w:rPr>
-        <w:t xml:space="preserve">                                          青年志愿者联合会</w:t>
+        <w:t xml:space="preserve">                               </w:t>
+      </w:r>
+      <w:r>
+        <w:rPr>
+          <w:rFonts w:ascii="宋体" w:hAnsi="宋体" w:hint="eastAsia"/>
+          <w:sz w:val="28"/>
+          <w:szCs w:val="28"/>
+        </w:rPr>
+        <w:t>西安财经大学</w:t>
+      </w:r>
+      <w:r>
+        <w:rPr>
+          <w:rFonts w:ascii="宋体" w:hAnsi="宋体" w:hint="eastAsia"/>
+          <w:sz w:val="28"/>
+          <w:szCs w:val="28"/>
+        </w:rPr>
+        <w:t>青年志愿者联合会</w:t>
       </w:r>
     </w:p>
     <w:p>
       <w:pPr>
-        <w:jc w:val="right"/>
+        <w:ind w:right="1120"/>
+        <w:jc w:val="center"/>
         <w:rPr>
           <w:rFonts w:ascii="宋体" w:hAnsi="宋体"/>
           <w:sz w:val="28"/>
           <w:szCs w:val="28"/>
         </w:rPr>
       </w:pPr>
+      <w:r>
+        <w:rPr>
+          <w:rFonts w:ascii="宋体" w:hAnsi="宋体"/>
+          <w:sz w:val="28"/>
+          <w:szCs w:val="28"/>
+        </w:rPr>
+        <w:t xml:space="preserve">                         </w:t>
+      </w:r>
+      <w:r>
+        <w:rPr>
+          <w:rFonts w:ascii="宋体" w:hAnsi="宋体"/>
+          <w:sz w:val="28"/>
+          <w:szCs w:val="28"/>
+        </w:rPr>
+        <w:t xml:space="preserve">  </w:t>
+      </w:r>
+      <w:r>
+        <w:rPr>
+          <w:rFonts w:ascii="宋体" w:hAnsi="宋体"/>
+          <w:sz w:val="28"/>
+          <w:szCs w:val="28"/>
+        </w:rPr>
+        <w:t xml:space="preserve">   </w:t>
+      </w:r>
+      <w:r>
+        <w:rPr>
+          <w:rFonts w:ascii="宋体" w:hAnsi="宋体"/>
+          <w:sz w:val="28"/>
+          <w:szCs w:val="28"/>
+        </w:rPr>
+        <w:t xml:space="preserve"> </w:t>
+      </w:r>
+      <w:r>
+        <w:rPr>
+          <w:rFonts w:ascii="宋体" w:hAnsi="宋体"/>
+          <w:sz w:val="28"/>
+          <w:szCs w:val="28"/>
+        </w:rPr>
+        <w:t xml:space="preserve"> </w:t>
+      </w:r>
+      <w:r>
+        <w:rPr>
+          <w:rFonts w:ascii="宋体" w:hAnsi="宋体"/>
+          <w:sz w:val="28"/>
+          <w:szCs w:val="28"/>
+        </w:rPr>
+        <w:t xml:space="preserve"> </w:t>
+      </w:r>
+      <w:r>
+        <w:rPr>
+          <w:rFonts w:ascii="宋体" w:hAnsi="宋体"/>
+          <w:sz w:val="28"/>
+          <w:szCs w:val="28"/>
+        </w:rPr>
+        <w:t xml:space="preserve">   </w:t>
+      </w:r>
+      <w:r>
+        <w:rPr>
+          <w:rFonts w:ascii="宋体" w:hAnsi="宋体"/>
+          <w:sz w:val="28"/>
+          <w:szCs w:val="28"/>
+        </w:rPr>
+        <w:t xml:space="preserve">      </w:t>
+      </w:r>
       <w:r>
         <w:rPr>
           <w:rFonts w:ascii="宋体" w:hAnsi="宋体"/>
@@ -2583,7 +2694,7 @@
 </file>
 
 <file path=word/endnotes.xml><?xml version="1.0" encoding="utf-8"?>
-<w:endnotes xmlns:wpc="http://schemas.microsoft.com/office/word/2010/wordprocessingCanvas" xmlns:cx="http://schemas.microsoft.com/office/drawing/2014/chartex" xmlns:cx1="http://schemas.microsoft.com/office/drawing/2015/9/8/chartex" xmlns:cx2="http://schemas.microsoft.com/office/drawing/2015/10/21/chartex" xmlns:cx3="http://schemas.microsoft.com/office/drawing/2016/5/9/chartex" xmlns:cx4="http://schemas.microsoft.com/office/drawing/2016/5/10/chartex" xmlns:cx5="http://schemas.microsoft.com/office/drawing/2016/5/11/chartex" xmlns:cx6="http://schemas.microsoft.com/office/drawing/2016/5/12/chartex" xmlns:cx7="http://schemas.microsoft.com/office/drawing/2016/5/13/chartex" xmlns:cx8="http://schemas.microsoft.com/office/drawing/2016/5/14/chartex" xmlns:mc="http://schemas.openxmlformats.org/markup-compatibility/2006" xmlns:aink="http://schemas.microsoft.com/office/drawing/2016/ink" xmlns:am3d="http://schemas.microsoft.com/office/drawing/2017/model3d" xmlns:o="urn:schemas-microsoft-com:office:office" xmlns:r="http://schemas.openxmlformats.org/officeDocument/2006/relationships" xmlns:m="http://schemas.openxmlformats.org/officeDocument/2006/math" xmlns:v="urn:schemas-microsoft-com:vml" xmlns:wp14="http://schemas.microsoft.com/office/word/2010/wordprocessingDrawing" xmlns:wp="http://schemas.openxmlformats.org/drawingml/2006/wordprocessingDrawing" xmlns:w10="urn:schemas-microsoft-com:office:word" xmlns:w="http://schemas.openxmlformats.org/wordprocessingml/2006/main" xmlns:w14="http://schemas.microsoft.com/office/word/2010/wordml" xmlns:w15="http://schemas.microsoft.com/office/word/2012/wordml" xmlns:w16cid="http://schemas.microsoft.com/office/word/2016/wordml/cid" xmlns:w16se="http://schemas.microsoft.com/office/word/2015/wordml/symex" xmlns:wpg="http://schemas.microsoft.com/office/word/2010/wordprocessingGroup" xmlns:wpi="http://schemas.microsoft.com/office/word/2010/wordprocessingInk" xmlns:wne="http://schemas.microsoft.com/office/word/2006/wordml" xmlns:wps="http://schemas.microsoft.com/office/word/2010/wordprocessingShape" mc:Ignorable="w14 w15 w16se w16cid wp14">
+<w:endnotes xmlns:wpc="http://schemas.microsoft.com/office/word/2010/wordprocessingCanvas" xmlns:cx="http://schemas.microsoft.com/office/drawing/2014/chartex" xmlns:cx1="http://schemas.microsoft.com/office/drawing/2015/9/8/chartex" xmlns:cx2="http://schemas.microsoft.com/office/drawing/2015/10/21/chartex" xmlns:cx3="http://schemas.microsoft.com/office/drawing/2016/5/9/chartex" xmlns:cx4="http://schemas.microsoft.com/office/drawing/2016/5/10/chartex" xmlns:cx5="http://schemas.microsoft.com/office/drawing/2016/5/11/chartex" xmlns:cx6="http://schemas.microsoft.com/office/drawing/2016/5/12/chartex" xmlns:cx7="http://schemas.microsoft.com/office/drawing/2016/5/13/chartex" xmlns:cx8="http://schemas.microsoft.com/office/drawing/2016/5/14/chartex" xmlns:mc="http://schemas.openxmlformats.org/markup-compatibility/2006" xmlns:aink="http://schemas.microsoft.com/office/drawing/2016/ink" xmlns:am3d="http://schemas.microsoft.com/office/drawing/2017/model3d" xmlns:o="urn:schemas-microsoft-com:office:office" xmlns:r="http://schemas.openxmlformats.org/officeDocument/2006/relationships" xmlns:m="http://schemas.openxmlformats.org/officeDocument/2006/math" xmlns:v="urn:schemas-microsoft-com:vml" xmlns:wp14="http://schemas.microsoft.com/office/word/2010/wordprocessingDrawing" xmlns:wp="http://schemas.openxmlformats.org/drawingml/2006/wordprocessingDrawing" xmlns:w10="urn:schemas-microsoft-com:office:word" xmlns:w="http://schemas.openxmlformats.org/wordprocessingml/2006/main" xmlns:w14="http://schemas.microsoft.com/office/word/2010/wordml" xmlns:w15="http://schemas.microsoft.com/office/word/2012/wordml" xmlns:w16cex="http://schemas.microsoft.com/office/word/2018/wordml/cex" xmlns:w16cid="http://schemas.microsoft.com/office/word/2016/wordml/cid" xmlns:w16="http://schemas.microsoft.com/office/word/2018/wordml" xmlns:w16sdtdh="http://schemas.microsoft.com/office/word/2020/wordml/sdtdatahash" xmlns:w16se="http://schemas.microsoft.com/office/word/2015/wordml/symex" xmlns:wpg="http://schemas.microsoft.com/office/word/2010/wordprocessingGroup" xmlns:wpi="http://schemas.microsoft.com/office/word/2010/wordprocessingInk" xmlns:wne="http://schemas.microsoft.com/office/word/2006/wordml" xmlns:wps="http://schemas.microsoft.com/office/word/2010/wordprocessingShape" mc:Ignorable="w14 w15 w16se w16cid w16 w16cex w16sdtdh wp14">
   <w:endnote w:type="separator" w:id="-1">
     <w:p>
       <w:r>
@@ -2602,7 +2713,7 @@
 </file>
 
 <file path=word/footnotes.xml><?xml version="1.0" encoding="utf-8"?>
-<w:footnotes xmlns:wpc="http://schemas.microsoft.com/office/word/2010/wordprocessingCanvas" xmlns:cx="http://schemas.microsoft.com/office/drawing/2014/chartex" xmlns:cx1="http://schemas.microsoft.com/office/drawing/2015/9/8/chartex" xmlns:cx2="http://schemas.microsoft.com/office/drawing/2015/10/21/chartex" xmlns:cx3="http://schemas.microsoft.com/office/drawing/2016/5/9/chartex" xmlns:cx4="http://schemas.microsoft.com/office/drawing/2016/5/10/chartex" xmlns:cx5="http://schemas.microsoft.com/office/drawing/2016/5/11/chartex" xmlns:cx6="http://schemas.microsoft.com/office/drawing/2016/5/12/chartex" xmlns:cx7="http://schemas.microsoft.com/office/drawing/2016/5/13/chartex" xmlns:cx8="http://schemas.microsoft.com/office/drawing/2016/5/14/chartex" xmlns:mc="http://schemas.openxmlformats.org/markup-compatibility/2006" xmlns:aink="http://schemas.microsoft.com/office/drawing/2016/ink" xmlns:am3d="http://schemas.microsoft.com/office/drawing/2017/model3d" xmlns:o="urn:schemas-microsoft-com:office:office" xmlns:r="http://schemas.openxmlformats.org/officeDocument/2006/relationships" xmlns:m="http://schemas.openxmlformats.org/officeDocument/2006/math" xmlns:v="urn:schemas-microsoft-com:vml" xmlns:wp14="http://schemas.microsoft.com/office/word/2010/wordprocessingDrawing" xmlns:wp="http://schemas.openxmlformats.org/drawingml/2006/wordprocessingDrawing" xmlns:w10="urn:schemas-microsoft-com:office:word" xmlns:w="http://schemas.openxmlformats.org/wordprocessingml/2006/main" xmlns:w14="http://schemas.microsoft.com/office/word/2010/wordml" xmlns:w15="http://schemas.microsoft.com/office/word/2012/wordml" xmlns:w16cid="http://schemas.microsoft.com/office/word/2016/wordml/cid" xmlns:w16se="http://schemas.microsoft.com/office/word/2015/wordml/symex" xmlns:wpg="http://schemas.microsoft.com/office/word/2010/wordprocessingGroup" xmlns:wpi="http://schemas.microsoft.com/office/word/2010/wordprocessingInk" xmlns:wne="http://schemas.microsoft.com/office/word/2006/wordml" xmlns:wps="http://schemas.microsoft.com/office/word/2010/wordprocessingShape" mc:Ignorable="w14 w15 w16se w16cid wp14">
+<w:footnotes xmlns:wpc="http://schemas.microsoft.com/office/word/2010/wordprocessingCanvas" xmlns:cx="http://schemas.microsoft.com/office/drawing/2014/chartex" xmlns:cx1="http://schemas.microsoft.com/office/drawing/2015/9/8/chartex" xmlns:cx2="http://schemas.microsoft.com/office/drawing/2015/10/21/chartex" xmlns:cx3="http://schemas.microsoft.com/office/drawing/2016/5/9/chartex" xmlns:cx4="http://schemas.microsoft.com/office/drawing/2016/5/10/chartex" xmlns:cx5="http://schemas.microsoft.com/office/drawing/2016/5/11/chartex" xmlns:cx6="http://schemas.microsoft.com/office/drawing/2016/5/12/chartex" xmlns:cx7="http://schemas.microsoft.com/office/drawing/2016/5/13/chartex" xmlns:cx8="http://schemas.microsoft.com/office/drawing/2016/5/14/chartex" xmlns:mc="http://schemas.openxmlformats.org/markup-compatibility/2006" xmlns:aink="http://schemas.microsoft.com/office/drawing/2016/ink" xmlns:am3d="http://schemas.microsoft.com/office/drawing/2017/model3d" xmlns:o="urn:schemas-microsoft-com:office:office" xmlns:r="http://schemas.openxmlformats.org/officeDocument/2006/relationships" xmlns:m="http://schemas.openxmlformats.org/officeDocument/2006/math" xmlns:v="urn:schemas-microsoft-com:vml" xmlns:wp14="http://schemas.microsoft.com/office/word/2010/wordprocessingDrawing" xmlns:wp="http://schemas.openxmlformats.org/drawingml/2006/wordprocessingDrawing" xmlns:w10="urn:schemas-microsoft-com:office:word" xmlns:w="http://schemas.openxmlformats.org/wordprocessingml/2006/main" xmlns:w14="http://schemas.microsoft.com/office/word/2010/wordml" xmlns:w15="http://schemas.microsoft.com/office/word/2012/wordml" xmlns:w16cex="http://schemas.microsoft.com/office/word/2018/wordml/cex" xmlns:w16cid="http://schemas.microsoft.com/office/word/2016/wordml/cid" xmlns:w16="http://schemas.microsoft.com/office/word/2018/wordml" xmlns:w16sdtdh="http://schemas.microsoft.com/office/word/2020/wordml/sdtdatahash" xmlns:w16se="http://schemas.microsoft.com/office/word/2015/wordml/symex" xmlns:wpg="http://schemas.microsoft.com/office/word/2010/wordprocessingGroup" xmlns:wpi="http://schemas.microsoft.com/office/word/2010/wordprocessingInk" xmlns:wne="http://schemas.microsoft.com/office/word/2006/wordml" xmlns:wps="http://schemas.microsoft.com/office/word/2010/wordprocessingShape" mc:Ignorable="w14 w15 w16se w16cid w16 w16cex w16sdtdh wp14">
   <w:footnote w:type="separator" w:id="-1">
     <w:p>
       <w:r>
@@ -2621,7 +2732,7 @@
 </file>
 
 <file path=word/numbering.xml><?xml version="1.0" encoding="utf-8"?>
-<w:numbering xmlns:wpc="http://schemas.microsoft.com/office/word/2010/wordprocessingCanvas" xmlns:cx="http://schemas.microsoft.com/office/drawing/2014/chartex" xmlns:cx1="http://schemas.microsoft.com/office/drawing/2015/9/8/chartex" xmlns:cx2="http://schemas.microsoft.com/office/drawing/2015/10/21/chartex" xmlns:cx3="http://schemas.microsoft.com/office/drawing/2016/5/9/chartex" xmlns:cx4="http://schemas.microsoft.com/office/drawing/2016/5/10/chartex" xmlns:cx5="http://schemas.microsoft.com/office/drawing/2016/5/11/chartex" xmlns:cx6="http://schemas.microsoft.com/office/drawing/2016/5/12/chartex" xmlns:cx7="http://schemas.microsoft.com/office/drawing/2016/5/13/chartex" xmlns:cx8="http://schemas.microsoft.com/office/drawing/2016/5/14/chartex" xmlns:mc="http://schemas.openxmlformats.org/markup-compatibility/2006" xmlns:aink="http://schemas.microsoft.com/office/drawing/2016/ink" xmlns:am3d="http://schemas.microsoft.com/office/drawing/2017/model3d" xmlns:o="urn:schemas-microsoft-com:office:office" xmlns:r="http://schemas.openxmlformats.org/officeDocument/2006/relationships" xmlns:m="http://schemas.openxmlformats.org/officeDocument/2006/math" xmlns:v="urn:schemas-microsoft-com:vml" xmlns:wp14="http://schemas.microsoft.com/office/word/2010/wordprocessingDrawing" xmlns:wp="http://schemas.openxmlformats.org/drawingml/2006/wordprocessingDrawing" xmlns:w10="urn:schemas-microsoft-com:office:word" xmlns:w="http://schemas.openxmlformats.org/wordprocessingml/2006/main" xmlns:w14="http://schemas.microsoft.com/office/word/2010/wordml" xmlns:w15="http://schemas.microsoft.com/office/word/2012/wordml" xmlns:w16cid="http://schemas.microsoft.com/office/word/2016/wordml/cid" xmlns:w16se="http://schemas.microsoft.com/office/word/2015/wordml/symex" xmlns:wpg="http://schemas.microsoft.com/office/word/2010/wordprocessingGroup" xmlns:wpi="http://schemas.microsoft.com/office/word/2010/wordprocessingInk" xmlns:wne="http://schemas.microsoft.com/office/word/2006/wordml" xmlns:wps="http://schemas.microsoft.com/office/word/2010/wordprocessingShape" mc:Ignorable="w14 w15 w16se w16cid wp14">
+<w:numbering xmlns:wpc="http://schemas.microsoft.com/office/word/2010/wordprocessingCanvas" xmlns:cx="http://schemas.microsoft.com/office/drawing/2014/chartex" xmlns:cx1="http://schemas.microsoft.com/office/drawing/2015/9/8/chartex" xmlns:cx2="http://schemas.microsoft.com/office/drawing/2015/10/21/chartex" xmlns:cx3="http://schemas.microsoft.com/office/drawing/2016/5/9/chartex" xmlns:cx4="http://schemas.microsoft.com/office/drawing/2016/5/10/chartex" xmlns:cx5="http://schemas.microsoft.com/office/drawing/2016/5/11/chartex" xmlns:cx6="http://schemas.microsoft.com/office/drawing/2016/5/12/chartex" xmlns:cx7="http://schemas.microsoft.com/office/drawing/2016/5/13/chartex" xmlns:cx8="http://schemas.microsoft.com/office/drawing/2016/5/14/chartex" xmlns:mc="http://schemas.openxmlformats.org/markup-compatibility/2006" xmlns:aink="http://schemas.microsoft.com/office/drawing/2016/ink" xmlns:am3d="http://schemas.microsoft.com/office/drawing/2017/model3d" xmlns:o="urn:schemas-microsoft-com:office:office" xmlns:r="http://schemas.openxmlformats.org/officeDocument/2006/relationships" xmlns:m="http://schemas.openxmlformats.org/officeDocument/2006/math" xmlns:v="urn:schemas-microsoft-com:vml" xmlns:wp14="http://schemas.microsoft.com/office/word/2010/wordprocessingDrawing" xmlns:wp="http://schemas.openxmlformats.org/drawingml/2006/wordprocessingDrawing" xmlns:w10="urn:schemas-microsoft-com:office:word" xmlns:w="http://schemas.openxmlformats.org/wordprocessingml/2006/main" xmlns:w14="http://schemas.microsoft.com/office/word/2010/wordml" xmlns:w15="http://schemas.microsoft.com/office/word/2012/wordml" xmlns:w16cex="http://schemas.microsoft.com/office/word/2018/wordml/cex" xmlns:w16cid="http://schemas.microsoft.com/office/word/2016/wordml/cid" xmlns:w16="http://schemas.microsoft.com/office/word/2018/wordml" xmlns:w16sdtdh="http://schemas.microsoft.com/office/word/2020/wordml/sdtdatahash" xmlns:w16se="http://schemas.microsoft.com/office/word/2015/wordml/symex" xmlns:wpg="http://schemas.microsoft.com/office/word/2010/wordprocessingGroup" xmlns:wpi="http://schemas.microsoft.com/office/word/2010/wordprocessingInk" xmlns:wne="http://schemas.microsoft.com/office/word/2006/wordml" xmlns:wps="http://schemas.microsoft.com/office/word/2010/wordprocessingShape" mc:Ignorable="w14 w15 w16se w16cid w16 w16cex w16sdtdh wp14">
   <w:abstractNum w:abstractNumId="0" w15:restartNumberingAfterBreak="0">
     <w:nsid w:val="9203E532"/>
     <w:multiLevelType w:val="singleLevel"/>
@@ -2646,7 +2757,7 @@
 </file>
 
 <file path=word/styles.xml><?xml version="1.0" encoding="utf-8"?>
-<w:styles xmlns:mc="http://schemas.openxmlformats.org/markup-compatibility/2006" xmlns:r="http://schemas.openxmlformats.org/officeDocument/2006/relationships" xmlns:w="http://schemas.openxmlformats.org/wordprocessingml/2006/main" xmlns:w14="http://schemas.microsoft.com/office/word/2010/wordml" xmlns:w15="http://schemas.microsoft.com/office/word/2012/wordml" xmlns:w16cid="http://schemas.microsoft.com/office/word/2016/wordml/cid" xmlns:w16se="http://schemas.microsoft.com/office/word/2015/wordml/symex" mc:Ignorable="w14 w15 w16se w16cid">
+<w:styles xmlns:mc="http://schemas.openxmlformats.org/markup-compatibility/2006" xmlns:r="http://schemas.openxmlformats.org/officeDocument/2006/relationships" xmlns:w="http://schemas.openxmlformats.org/wordprocessingml/2006/main" xmlns:w14="http://schemas.microsoft.com/office/word/2010/wordml" xmlns:w15="http://schemas.microsoft.com/office/word/2012/wordml" xmlns:w16cex="http://schemas.microsoft.com/office/word/2018/wordml/cex" xmlns:w16cid="http://schemas.microsoft.com/office/word/2016/wordml/cid" xmlns:w16="http://schemas.microsoft.com/office/word/2018/wordml" xmlns:w16sdtdh="http://schemas.microsoft.com/office/word/2020/wordml/sdtdatahash" xmlns:w16se="http://schemas.microsoft.com/office/word/2015/wordml/symex" mc:Ignorable="w14 w15 w16se w16cid w16 w16cex w16sdtdh">
   <w:docDefaults>
     <w:rPrDefault>
       <w:rPr>
@@ -2656,7 +2767,7 @@
     </w:rPrDefault>
     <w:pPrDefault/>
   </w:docDefaults>
-  <w:latentStyles w:defLockedState="0" w:defUIPriority="99" w:defSemiHidden="0" w:defUnhideWhenUsed="0" w:defQFormat="0" w:count="375">
+  <w:latentStyles w:defLockedState="0" w:defUIPriority="99" w:defSemiHidden="0" w:defUnhideWhenUsed="0" w:defQFormat="0" w:count="376">
     <w:lsdException w:name="Normal" w:uiPriority="0" w:qFormat="1"/>
     <w:lsdException w:name="heading 1" w:uiPriority="9" w:qFormat="1"/>
     <w:lsdException w:name="heading 2" w:semiHidden="1" w:uiPriority="9" w:unhideWhenUsed="1" w:qFormat="1"/>
@@ -3028,6 +3139,7 @@
     <w:lsdException w:name="Smart Hyperlink" w:semiHidden="1" w:unhideWhenUsed="1"/>
     <w:lsdException w:name="Hashtag" w:semiHidden="1" w:unhideWhenUsed="1"/>
     <w:lsdException w:name="Unresolved Mention" w:semiHidden="1" w:unhideWhenUsed="1"/>
+    <w:lsdException w:name="Smart Link" w:semiHidden="1" w:unhideWhenUsed="1"/>
   </w:latentStyles>
   <w:style w:type="paragraph" w:default="1" w:styleId="a">
     <w:name w:val="Normal"/>
@@ -3440,6 +3552,10 @@
 </file>
 
 <file path=customXml/item1.xml><?xml version="1.0" encoding="utf-8"?>
+<b:Sources xmlns:b="http://schemas.openxmlformats.org/officeDocument/2006/bibliography" xmlns="http://schemas.openxmlformats.org/officeDocument/2006/bibliography" SelectedStyle="\APASixthEditionOfficeOnline.xsl" StyleName="APA" Version="6"/>
+</file>
+
+<file path=customXml/item2.xml><?xml version="1.0" encoding="utf-8"?>
 <s:customData xmlns="http://www.wps.cn/officeDocument/2013/wpsCustomData" xmlns:s="http://www.wps.cn/officeDocument/2013/wpsCustomData">
   <customSectProps>
     <customSectPr/>
@@ -3447,22 +3563,18 @@
 </s:customData>
 </file>
 
-<file path=customXml/item2.xml><?xml version="1.0" encoding="utf-8"?>
-<b:Sources xmlns:b="http://schemas.openxmlformats.org/officeDocument/2006/bibliography" xmlns="http://schemas.openxmlformats.org/officeDocument/2006/bibliography" SelectedStyle="\APASixthEditionOfficeOnline.xsl" StyleName="APA" Version="6"/>
+<file path=customXml/itemProps1.xml><?xml version="1.0" encoding="utf-8"?>
+<ds:datastoreItem xmlns:ds="http://schemas.openxmlformats.org/officeDocument/2006/customXml" ds:itemID="{360C0B25-8DFB-45C4-A843-C0B0CCD305DC}">
+  <ds:schemaRefs>
+    <ds:schemaRef ds:uri="http://schemas.openxmlformats.org/officeDocument/2006/bibliography"/>
+  </ds:schemaRefs>
+</ds:datastoreItem>
 </file>
 
-<file path=customXml/itemProps1.xml><?xml version="1.0" encoding="utf-8"?>
+<file path=customXml/itemProps2.xml><?xml version="1.0" encoding="utf-8"?>
 <ds:datastoreItem xmlns:ds="http://schemas.openxmlformats.org/officeDocument/2006/customXml" ds:itemID="{B1977F7D-205B-4081-913C-38D41E755F92}">
   <ds:schemaRefs>
     <ds:schemaRef ds:uri="http://www.wps.cn/officeDocument/2013/wpsCustomData"/>
   </ds:schemaRefs>
 </ds:datastoreItem>
-</file>
-
-<file path=customXml/itemProps2.xml><?xml version="1.0" encoding="utf-8"?>
-<ds:datastoreItem xmlns:ds="http://schemas.openxmlformats.org/officeDocument/2006/customXml" ds:itemID="{360C0B25-8DFB-45C4-A843-C0B0CCD305DC}">
-  <ds:schemaRefs>
-    <ds:schemaRef ds:uri="http://schemas.openxmlformats.org/officeDocument/2006/bibliography"/>
-  </ds:schemaRefs>
-</ds:datastoreItem>
 </file>